--- a/Joueur.docx
+++ b/Joueur.docx
@@ -99,10 +99,7 @@
           <w:p>
             <w:proofErr w:type="spellStart"/>
             <w:r>
-              <w:t>H</w:t>
-            </w:r>
-            <w:r>
-              <w:t>eure</w:t>
+              <w:t>Heure</w:t>
             </w:r>
             <w:r>
               <w:t>_match</w:t>
@@ -122,10 +119,7 @@
           <w:p>
             <w:proofErr w:type="spellStart"/>
             <w:r>
-              <w:t>N</w:t>
-            </w:r>
-            <w:r>
-              <w:t>uméro</w:t>
+              <w:t>Numéro</w:t>
             </w:r>
             <w:r>
               <w:t>_licence</w:t>
@@ -172,10 +166,7 @@
           <w:p>
             <w:proofErr w:type="spellStart"/>
             <w:r>
-              <w:t>D</w:t>
-            </w:r>
-            <w:r>
-              <w:t>ate</w:t>
+              <w:t>Date</w:t>
             </w:r>
             <w:r>
               <w:t>_</w:t>
@@ -193,10 +184,7 @@
           <w:p>
             <w:proofErr w:type="spellStart"/>
             <w:r>
-              <w:t>L</w:t>
-            </w:r>
-            <w:r>
-              <w:t>ieu</w:t>
+              <w:t>Lieu</w:t>
             </w:r>
             <w:r>
               <w:t>_</w:t>
@@ -218,10 +206,7 @@
           </w:tcPr>
           <w:p>
             <w:r>
-              <w:t>Taille</w:t>
-            </w:r>
-            <w:r>
-              <w:t> </w:t>
+              <w:t>Taille </w:t>
             </w:r>
           </w:p>
         </w:tc>
@@ -235,10 +220,7 @@
             </w:r>
             <w:proofErr w:type="spellStart"/>
             <w:r>
-              <w:t>R</w:t>
-            </w:r>
-            <w:r>
-              <w:t>ésultat</w:t>
+              <w:t>Résultat</w:t>
             </w:r>
             <w:r>
               <w:t>_mtch</w:t>
@@ -611,15 +593,7 @@
                                 <w:bCs/>
                                 <w:color w:val="000000" w:themeColor="text1"/>
                               </w:rPr>
-                              <w:t>Sélectionner</w:t>
-                            </w:r>
-                            <w:r>
-                              <w:rPr>
-                                <w:b/>
-                                <w:bCs/>
-                                <w:color w:val="000000" w:themeColor="text1"/>
-                              </w:rPr>
-                              <w:t xml:space="preserve"> les joueurs pour les matchs</w:t>
+                              <w:t>Sélectionner les joueurs pour les matchs</w:t>
                             </w:r>
                             <w:r>
                               <w:rPr>
@@ -918,15 +892,7 @@
                                 <w:bCs/>
                                 <w:color w:val="000000" w:themeColor="text1"/>
                               </w:rPr>
-                              <w:t>Avoir</w:t>
-                            </w:r>
-                            <w:r>
-                              <w:rPr>
-                                <w:b/>
-                                <w:bCs/>
-                                <w:color w:val="000000" w:themeColor="text1"/>
-                              </w:rPr>
-                              <w:t xml:space="preserve"> des statistiques qui l'aideront dans sa prise de décision</w:t>
+                              <w:t>Avoir des statistiques qui l'aideront dans sa prise de décision</w:t>
                             </w:r>
                             <w:r>
                               <w:rPr>
@@ -2200,6 +2166,7 @@
       </w:r>
     </w:p>
     <w:sectPr>
+      <w:headerReference w:type="default" r:id="rId8"/>
       <w:pgSz w:w="11906" w:h="16838"/>
       <w:pgMar w:top="720" w:right="720" w:bottom="720" w:left="720" w:header="708" w:footer="708" w:gutter="0"/>
       <w:cols w:space="708"/>
@@ -2257,6 +2224,19 @@
     </w:p>
   </w:footnote>
 </w:footnotes>
+</file>
+
+<file path=word/header1.xml><?xml version="1.0" encoding="utf-8"?>
+<w:hdr xmlns:wpc="http://schemas.microsoft.com/office/word/2010/wordprocessingCanvas" xmlns:cx="http://schemas.microsoft.com/office/drawing/2014/chartex" xmlns:cx1="http://schemas.microsoft.com/office/drawing/2015/9/8/chartex" xmlns:cx2="http://schemas.microsoft.com/office/drawing/2015/10/21/chartex" xmlns:cx3="http://schemas.microsoft.com/office/drawing/2016/5/9/chartex" xmlns:cx4="http://schemas.microsoft.com/office/drawing/2016/5/10/chartex" xmlns:cx5="http://schemas.microsoft.com/office/drawing/2016/5/11/chartex" xmlns:cx6="http://schemas.microsoft.com/office/drawing/2016/5/12/chartex" xmlns:cx7="http://schemas.microsoft.com/office/drawing/2016/5/13/chartex" xmlns:cx8="http://schemas.microsoft.com/office/drawing/2016/5/14/chartex" xmlns:mc="http://schemas.openxmlformats.org/markup-compatibility/2006" xmlns:aink="http://schemas.microsoft.com/office/drawing/2016/ink" xmlns:am3d="http://schemas.microsoft.com/office/drawing/2017/model3d" xmlns:o="urn:schemas-microsoft-com:office:office" xmlns:oel="http://schemas.microsoft.com/office/2019/extlst" xmlns:r="http://schemas.openxmlformats.org/officeDocument/2006/relationships" xmlns:m="http://schemas.openxmlformats.org/officeDocument/2006/math" xmlns:v="urn:schemas-microsoft-com:vml" xmlns:wp14="http://schemas.microsoft.com/office/word/2010/wordprocessingDrawing" xmlns:wp="http://schemas.openxmlformats.org/drawingml/2006/wordprocessingDrawing" xmlns:w10="urn:schemas-microsoft-com:office:word" xmlns:w="http://schemas.openxmlformats.org/wordprocessingml/2006/main" xmlns:w14="http://schemas.microsoft.com/office/word/2010/wordml" xmlns:w15="http://schemas.microsoft.com/office/word/2012/wordml" xmlns:w16cex="http://schemas.microsoft.com/office/word/2018/wordml/cex" xmlns:w16cid="http://schemas.microsoft.com/office/word/2016/wordml/cid" xmlns:w16="http://schemas.microsoft.com/office/word/2018/wordml" xmlns:w16du="http://schemas.microsoft.com/office/word/2023/wordml/word16du" xmlns:w16sdtdh="http://schemas.microsoft.com/office/word/2020/wordml/sdtdatahash" xmlns:w16sdtfl="http://schemas.microsoft.com/office/word/2024/wordml/sdtformatlock" xmlns:w16se="http://schemas.microsoft.com/office/word/2015/wordml/symex" xmlns:wpg="http://schemas.microsoft.com/office/word/2010/wordprocessingGroup" xmlns:wpi="http://schemas.microsoft.com/office/word/2010/wordprocessingInk" xmlns:wne="http://schemas.microsoft.com/office/word/2006/wordml" xmlns:wps="http://schemas.microsoft.com/office/word/2010/wordprocessingShape" mc:Ignorable="w14 w15 w16se w16cid w16 w16cex w16sdtdh w16sdtfl w16du wp14">
+  <w:p>
+    <w:pPr>
+      <w:pStyle w:val="En-tte"/>
+    </w:pPr>
+    <w:r>
+      <w:t>Mohamed DEHBI</w:t>
+    </w:r>
+  </w:p>
+</w:hdr>
 </file>
 
 <file path=word/numbering.xml><?xml version="1.0" encoding="utf-8"?>
@@ -3019,6 +2999,7 @@
   <w:style w:type="character" w:default="1" w:styleId="Policepardfaut">
     <w:name w:val="Default Paragraph Font"/>
     <w:uiPriority w:val="1"/>
+    <w:semiHidden/>
     <w:unhideWhenUsed/>
   </w:style>
   <w:style w:type="table" w:default="1" w:styleId="TableauNormal">
